--- a/Blogs/UpGrad/Quora - UpGrad.docx
+++ b/Blogs/UpGrad/Quora - UpGrad.docx
@@ -13,17 +13,91 @@
           <w:lang w:val="en-US"/>
         </w:rPr>
       </w:pPr>
+      <w:r>
+        <w:drawing>
+          <wp:inline distT="0" distB="0" distL="0" distR="0" wp14:anchorId="087CE037" wp14:editId="75864212">
+            <wp:extent cx="5943600" cy="1803003"/>
+            <wp:effectExtent l="0" t="0" r="0" b="6985"/>
+            <wp:docPr id="1" name="Picture 1"/>
+            <wp:cNvGraphicFramePr>
+              <a:graphicFrameLocks xmlns:a="http://schemas.openxmlformats.org/drawingml/2006/main" noChangeAspect="1"/>
+            </wp:cNvGraphicFramePr>
+            <a:graphic xmlns:a="http://schemas.openxmlformats.org/drawingml/2006/main">
+              <a:graphicData uri="http://schemas.openxmlformats.org/drawingml/2006/picture">
+                <pic:pic xmlns:pic="http://schemas.openxmlformats.org/drawingml/2006/picture">
+                  <pic:nvPicPr>
+                    <pic:cNvPr id="0" name="Picture 1"/>
+                    <pic:cNvPicPr>
+                      <a:picLocks noChangeAspect="1" noChangeArrowheads="1"/>
+                    </pic:cNvPicPr>
+                  </pic:nvPicPr>
+                  <pic:blipFill>
+                    <a:blip r:embed="rId5">
+                      <a:extLst>
+                        <a:ext uri="{28A0092B-C50C-407E-A947-70E740481C1C}">
+                          <a14:useLocalDpi xmlns:a14="http://schemas.microsoft.com/office/drawing/2010/main" val="0"/>
+                        </a:ext>
+                      </a:extLst>
+                    </a:blip>
+                    <a:srcRect/>
+                    <a:stretch>
+                      <a:fillRect/>
+                    </a:stretch>
+                  </pic:blipFill>
+                  <pic:spPr bwMode="auto">
+                    <a:xfrm>
+                      <a:off x="0" y="0"/>
+                      <a:ext cx="5943600" cy="1803003"/>
+                    </a:xfrm>
+                    <a:prstGeom prst="rect">
+                      <a:avLst/>
+                    </a:prstGeom>
+                    <a:noFill/>
+                    <a:ln>
+                      <a:noFill/>
+                    </a:ln>
+                  </pic:spPr>
+                </pic:pic>
+              </a:graphicData>
+            </a:graphic>
+          </wp:inline>
+        </w:drawing>
+      </w:r>
       <w:bookmarkStart w:id="0" w:name="_GoBack"/>
       <w:bookmarkEnd w:id="0"/>
-      <w:r>
-        <w:rPr>
-          <w:rFonts w:ascii="Times New Roman" w:eastAsia="Times New Roman" w:hAnsi="Times New Roman" w:cs="Times New Roman"/>
-          <w:noProof w:val="0"/>
-          <w:sz w:val="24"/>
-          <w:szCs w:val="24"/>
-          <w:lang w:val="en-US"/>
-        </w:rPr>
-        <w:t xml:space="preserve">UpGrad - Point of View from a </w:t>
+    </w:p>
+    <w:p>
+      <w:pPr>
+        <w:spacing w:before="100" w:beforeAutospacing="1" w:after="100" w:afterAutospacing="1" w:line="240" w:lineRule="auto"/>
+        <w:rPr>
+          <w:rFonts w:ascii="Times New Roman" w:eastAsia="Times New Roman" w:hAnsi="Times New Roman" w:cs="Times New Roman"/>
+          <w:noProof w:val="0"/>
+          <w:sz w:val="24"/>
+          <w:szCs w:val="24"/>
+          <w:lang w:val="en-US"/>
+        </w:rPr>
+      </w:pPr>
+      <w:proofErr w:type="spellStart"/>
+      <w:r>
+        <w:rPr>
+          <w:rFonts w:ascii="Times New Roman" w:eastAsia="Times New Roman" w:hAnsi="Times New Roman" w:cs="Times New Roman"/>
+          <w:noProof w:val="0"/>
+          <w:sz w:val="24"/>
+          <w:szCs w:val="24"/>
+          <w:lang w:val="en-US"/>
+        </w:rPr>
+        <w:t>UpGrad</w:t>
+      </w:r>
+      <w:proofErr w:type="spellEnd"/>
+      <w:r>
+        <w:rPr>
+          <w:rFonts w:ascii="Times New Roman" w:eastAsia="Times New Roman" w:hAnsi="Times New Roman" w:cs="Times New Roman"/>
+          <w:noProof w:val="0"/>
+          <w:sz w:val="24"/>
+          <w:szCs w:val="24"/>
+          <w:lang w:val="en-US"/>
+        </w:rPr>
+        <w:t xml:space="preserve"> - Point of View from a </w:t>
       </w:r>
       <w:r>
         <w:rPr>
@@ -162,8 +236,10 @@
         <w:rPr>
           <w:rFonts w:ascii="Times New Roman" w:eastAsia="Times New Roman" w:hAnsi="Times New Roman" w:cs="Times New Roman"/>
           <w:noProof w:val="0"/>
-          <w:sz w:val="24"/>
-          <w:szCs w:val="24"/>
+          <w:color w:val="0000FF"/>
+          <w:sz w:val="24"/>
+          <w:szCs w:val="24"/>
+          <w:u w:val="single"/>
           <w:lang w:val="en-US"/>
         </w:rPr>
       </w:pPr>
@@ -197,7 +273,7 @@
         </w:rPr>
         <w:t xml:space="preserve"> here: </w:t>
       </w:r>
-      <w:hyperlink r:id="rId5" w:history="1">
+      <w:hyperlink r:id="rId6" w:history="1">
         <w:r>
           <w:rPr>
             <w:rFonts w:ascii="Times New Roman" w:eastAsia="Times New Roman" w:hAnsi="Times New Roman" w:cs="Times New Roman"/>
@@ -226,6 +302,28 @@
       <w:r>
         <w:rPr>
           <w:rFonts w:ascii="Times New Roman" w:eastAsia="Times New Roman" w:hAnsi="Times New Roman" w:cs="Times New Roman"/>
+          <w:noProof w:val="0"/>
+          <w:sz w:val="24"/>
+          <w:szCs w:val="24"/>
+          <w:lang w:val="en-US"/>
+        </w:rPr>
+        <w:t>Email: anishmahapatra01@gmail.com</w:t>
+      </w:r>
+    </w:p>
+    <w:p>
+      <w:pPr>
+        <w:spacing w:before="100" w:beforeAutospacing="1" w:after="100" w:afterAutospacing="1" w:line="240" w:lineRule="auto"/>
+        <w:rPr>
+          <w:rFonts w:ascii="Times New Roman" w:eastAsia="Times New Roman" w:hAnsi="Times New Roman" w:cs="Times New Roman"/>
+          <w:noProof w:val="0"/>
+          <w:sz w:val="24"/>
+          <w:szCs w:val="24"/>
+          <w:lang w:val="en-US"/>
+        </w:rPr>
+      </w:pPr>
+      <w:r>
+        <w:rPr>
+          <w:rFonts w:ascii="Times New Roman" w:eastAsia="Times New Roman" w:hAnsi="Times New Roman" w:cs="Times New Roman"/>
           <w:b/>
           <w:bCs/>
           <w:noProof w:val="0"/>
@@ -425,7 +523,7 @@
         </w:rPr>
         <w:t>(</w:t>
       </w:r>
-      <w:hyperlink r:id="rId6" w:history="1">
+      <w:hyperlink r:id="rId7" w:history="1">
         <w:r>
           <w:rPr>
             <w:rFonts w:ascii="Times New Roman" w:eastAsia="Times New Roman" w:hAnsi="Times New Roman" w:cs="Times New Roman"/>
@@ -513,7 +611,29 @@
           <w:szCs w:val="24"/>
           <w:lang w:val="en-US"/>
         </w:rPr>
-        <w:t xml:space="preserve"> MTech. post all of the research and talking to alumni, UpGrad was the best option</w:t>
+        <w:t xml:space="preserve"> MTech. post </w:t>
+      </w:r>
+      <w:proofErr w:type="gramStart"/>
+      <w:r>
+        <w:rPr>
+          <w:rFonts w:ascii="Times New Roman" w:eastAsia="Times New Roman" w:hAnsi="Times New Roman" w:cs="Times New Roman"/>
+          <w:noProof w:val="0"/>
+          <w:sz w:val="24"/>
+          <w:szCs w:val="24"/>
+          <w:lang w:val="en-US"/>
+        </w:rPr>
+        <w:t>all of</w:t>
+      </w:r>
+      <w:proofErr w:type="gramEnd"/>
+      <w:r>
+        <w:rPr>
+          <w:rFonts w:ascii="Times New Roman" w:eastAsia="Times New Roman" w:hAnsi="Times New Roman" w:cs="Times New Roman"/>
+          <w:noProof w:val="0"/>
+          <w:sz w:val="24"/>
+          <w:szCs w:val="24"/>
+          <w:lang w:val="en-US"/>
+        </w:rPr>
+        <w:t xml:space="preserve"> the research and talking to alumni, UpGrad was the best option</w:t>
       </w:r>
     </w:p>
     <w:p>
@@ -561,6 +681,16 @@
           <w:szCs w:val="24"/>
           <w:lang w:val="en-US"/>
         </w:rPr>
+        <w:t xml:space="preserve"> It is WES Recognized.</w:t>
+      </w:r>
+      <w:r>
+        <w:rPr>
+          <w:rFonts w:ascii="Times New Roman" w:eastAsia="Times New Roman" w:hAnsi="Times New Roman" w:cs="Times New Roman"/>
+          <w:noProof w:val="0"/>
+          <w:sz w:val="24"/>
+          <w:szCs w:val="24"/>
+          <w:lang w:val="en-US"/>
+        </w:rPr>
         <w:br/>
       </w:r>
       <w:r>
@@ -572,7 +702,18 @@
           <w:lang w:val="en-US"/>
         </w:rPr>
         <w:br/>
-        <w:t>Post your MSc with UpGrad; you can go ahead and pursue your PhD as well. The course is legitimate and universally accepted in every situation that would welcome a degree from the UK.</w:t>
+        <w:t xml:space="preserve">Post your MSc with UpGrad; you can go ahead and pursue your PhD as well. The course </w:t>
+      </w:r>
+      <w:r>
+        <w:rPr>
+          <w:rFonts w:ascii="Times New Roman" w:eastAsia="Times New Roman" w:hAnsi="Times New Roman" w:cs="Times New Roman"/>
+          <w:noProof w:val="0"/>
+          <w:sz w:val="24"/>
+          <w:szCs w:val="24"/>
+          <w:lang w:val="en-US"/>
+        </w:rPr>
+        <w:lastRenderedPageBreak/>
+        <w:t>is legitimate and universally accepted in every situation that would welcome a degree from the UK.</w:t>
       </w:r>
     </w:p>
     <w:p>
@@ -631,7 +772,29 @@
           <w:lang w:val="en-US"/>
         </w:rPr>
         <w:br/>
-        <w:t>The course is top-notch. As a Senior Data Scientist myself, I can tell you the modules that were taught were not only industry-relevant but more application-based than theory. Relevant pointers:</w:t>
+        <w:t xml:space="preserve">The course is top-notch. As a Senior Data </w:t>
+      </w:r>
+      <w:proofErr w:type="gramStart"/>
+      <w:r>
+        <w:rPr>
+          <w:rFonts w:ascii="Times New Roman" w:eastAsia="Times New Roman" w:hAnsi="Times New Roman" w:cs="Times New Roman"/>
+          <w:noProof w:val="0"/>
+          <w:sz w:val="24"/>
+          <w:szCs w:val="24"/>
+          <w:lang w:val="en-US"/>
+        </w:rPr>
+        <w:t>Scientist</w:t>
+      </w:r>
+      <w:proofErr w:type="gramEnd"/>
+      <w:r>
+        <w:rPr>
+          <w:rFonts w:ascii="Times New Roman" w:eastAsia="Times New Roman" w:hAnsi="Times New Roman" w:cs="Times New Roman"/>
+          <w:noProof w:val="0"/>
+          <w:sz w:val="24"/>
+          <w:szCs w:val="24"/>
+          <w:lang w:val="en-US"/>
+        </w:rPr>
+        <w:t xml:space="preserve"> myself, I can tell you the modules that were taught were not only industry-relevant but more application-based than theory. Relevant pointers:</w:t>
       </w:r>
     </w:p>
     <w:p>
@@ -709,8 +872,29 @@
           <w:szCs w:val="24"/>
           <w:lang w:val="en-US"/>
         </w:rPr>
-        <w:lastRenderedPageBreak/>
-        <w:t>The modules are on the web platform as well as on a wonderful downloadable app. You cannot scrub through the videos; you have to watch it at least once with a maximum possible speed of 1.5x before you can skip.</w:t>
+        <w:t xml:space="preserve">The modules are on the web platform as well as on a wonderful downloadable app. You cannot scrub through the videos; you </w:t>
+      </w:r>
+      <w:proofErr w:type="gramStart"/>
+      <w:r>
+        <w:rPr>
+          <w:rFonts w:ascii="Times New Roman" w:eastAsia="Times New Roman" w:hAnsi="Times New Roman" w:cs="Times New Roman"/>
+          <w:noProof w:val="0"/>
+          <w:sz w:val="24"/>
+          <w:szCs w:val="24"/>
+          <w:lang w:val="en-US"/>
+        </w:rPr>
+        <w:t>have to</w:t>
+      </w:r>
+      <w:proofErr w:type="gramEnd"/>
+      <w:r>
+        <w:rPr>
+          <w:rFonts w:ascii="Times New Roman" w:eastAsia="Times New Roman" w:hAnsi="Times New Roman" w:cs="Times New Roman"/>
+          <w:noProof w:val="0"/>
+          <w:sz w:val="24"/>
+          <w:szCs w:val="24"/>
+          <w:lang w:val="en-US"/>
+        </w:rPr>
+        <w:t xml:space="preserve"> watch it at least once with a maximum possible speed of 1.5x before you can skip.</w:t>
       </w:r>
     </w:p>
     <w:p>
@@ -736,7 +920,29 @@
           <w:szCs w:val="24"/>
           <w:lang w:val="en-US"/>
         </w:rPr>
-        <w:t>Each page has ungraded MCQs or coding questions, which you have to finish along with the videos to move to the next page.</w:t>
+        <w:t xml:space="preserve">Each page has ungraded MCQs or coding questions, which you </w:t>
+      </w:r>
+      <w:proofErr w:type="gramStart"/>
+      <w:r>
+        <w:rPr>
+          <w:rFonts w:ascii="Times New Roman" w:eastAsia="Times New Roman" w:hAnsi="Times New Roman" w:cs="Times New Roman"/>
+          <w:noProof w:val="0"/>
+          <w:sz w:val="24"/>
+          <w:szCs w:val="24"/>
+          <w:lang w:val="en-US"/>
+        </w:rPr>
+        <w:t>have to</w:t>
+      </w:r>
+      <w:proofErr w:type="gramEnd"/>
+      <w:r>
+        <w:rPr>
+          <w:rFonts w:ascii="Times New Roman" w:eastAsia="Times New Roman" w:hAnsi="Times New Roman" w:cs="Times New Roman"/>
+          <w:noProof w:val="0"/>
+          <w:sz w:val="24"/>
+          <w:szCs w:val="24"/>
+          <w:lang w:val="en-US"/>
+        </w:rPr>
+        <w:t xml:space="preserve"> finish along with the videos to move to the next page.</w:t>
       </w:r>
       <w:r>
         <w:rPr>
@@ -899,7 +1105,29 @@
           <w:szCs w:val="24"/>
           <w:lang w:val="en-US"/>
         </w:rPr>
-        <w:t xml:space="preserve"> Maybe. I have explored the short term benefits, and they are worth it to me. The long-term benefits are to be assessed. In my head, as CXO or VP in the future, it would be nice to be labelled an MSc graduate rather than a BTech or BCom, so definitely.</w:t>
+        <w:t xml:space="preserve"> Maybe. I have explored the </w:t>
+      </w:r>
+      <w:proofErr w:type="gramStart"/>
+      <w:r>
+        <w:rPr>
+          <w:rFonts w:ascii="Times New Roman" w:eastAsia="Times New Roman" w:hAnsi="Times New Roman" w:cs="Times New Roman"/>
+          <w:noProof w:val="0"/>
+          <w:sz w:val="24"/>
+          <w:szCs w:val="24"/>
+          <w:lang w:val="en-US"/>
+        </w:rPr>
+        <w:t>short term</w:t>
+      </w:r>
+      <w:proofErr w:type="gramEnd"/>
+      <w:r>
+        <w:rPr>
+          <w:rFonts w:ascii="Times New Roman" w:eastAsia="Times New Roman" w:hAnsi="Times New Roman" w:cs="Times New Roman"/>
+          <w:noProof w:val="0"/>
+          <w:sz w:val="24"/>
+          <w:szCs w:val="24"/>
+          <w:lang w:val="en-US"/>
+        </w:rPr>
+        <w:t xml:space="preserve"> benefits, and they are worth it to me. The long-term benefits are to be assessed. In my head, as CXO or VP in the future, it would be nice to be labelled an MSc graduate rather than a BTech or BCom, so definitely.</w:t>
       </w:r>
     </w:p>
     <w:p>
@@ -1001,7 +1229,7 @@
           <w:lang w:val="en-US"/>
         </w:rPr>
       </w:pPr>
-      <w:hyperlink r:id="rId7" w:history="1">
+      <w:hyperlink r:id="rId8" w:history="1">
         <w:r>
           <w:rPr>
             <w:rFonts w:ascii="Times New Roman" w:eastAsia="Times New Roman" w:hAnsi="Times New Roman" w:cs="Times New Roman"/>
@@ -1037,7 +1265,7 @@
         </w:rPr>
         <w:t xml:space="preserve">If you are lazy or in a hurry: Email - </w:t>
       </w:r>
-      <w:hyperlink r:id="rId8" w:history="1">
+      <w:hyperlink r:id="rId9" w:history="1">
         <w:r>
           <w:rPr>
             <w:rFonts w:ascii="Times New Roman" w:eastAsia="Times New Roman" w:hAnsi="Times New Roman" w:cs="Times New Roman"/>
